--- a/Dicionario_final.docx
+++ b/Dicionario_final.docx
@@ -13,9 +13,7 @@
         <w:tblW w:w="0" w:type="auto"/>
         <w:tblInd w:w="0" w:type="dxa"/>
         <w:tblCellMar>
-          <w:top w:w="0" w:type="dxa"/>
           <w:left w:w="108" w:type="dxa"/>
-          <w:bottom w:w="0" w:type="dxa"/>
           <w:right w:w="108" w:type="dxa"/>
         </w:tblCellMar>
         <w:tblLook w:val="04A0" w:firstRow="1" w:lastRow="0" w:firstColumn="1" w:lastColumn="0" w:noHBand="0" w:noVBand="1"/>
@@ -988,9 +986,7 @@
         <w:tblW w:w="0" w:type="auto"/>
         <w:tblInd w:w="0" w:type="dxa"/>
         <w:tblCellMar>
-          <w:top w:w="0" w:type="dxa"/>
           <w:left w:w="108" w:type="dxa"/>
-          <w:bottom w:w="0" w:type="dxa"/>
           <w:right w:w="108" w:type="dxa"/>
         </w:tblCellMar>
         <w:tblLook w:val="04A0" w:firstRow="1" w:lastRow="0" w:firstColumn="1" w:lastColumn="0" w:noHBand="0" w:noVBand="1"/>
@@ -1816,9 +1812,7 @@
         <w:tblW w:w="0" w:type="auto"/>
         <w:tblInd w:w="0" w:type="dxa"/>
         <w:tblCellMar>
-          <w:top w:w="0" w:type="dxa"/>
           <w:left w:w="108" w:type="dxa"/>
-          <w:bottom w:w="0" w:type="dxa"/>
           <w:right w:w="108" w:type="dxa"/>
         </w:tblCellMar>
         <w:tblLook w:val="04A0" w:firstRow="1" w:lastRow="0" w:firstColumn="1" w:lastColumn="0" w:noHBand="0" w:noVBand="1"/>
@@ -2485,9 +2479,7 @@
         <w:tblW w:w="0" w:type="auto"/>
         <w:tblInd w:w="0" w:type="dxa"/>
         <w:tblCellMar>
-          <w:top w:w="0" w:type="dxa"/>
           <w:left w:w="108" w:type="dxa"/>
-          <w:bottom w:w="0" w:type="dxa"/>
           <w:right w:w="108" w:type="dxa"/>
         </w:tblCellMar>
         <w:tblLook w:val="04A0" w:firstRow="1" w:lastRow="0" w:firstColumn="1" w:lastColumn="0" w:noHBand="0" w:noVBand="1"/>
@@ -3071,9 +3063,7 @@
         <w:tblW w:w="0" w:type="auto"/>
         <w:tblInd w:w="0" w:type="dxa"/>
         <w:tblCellMar>
-          <w:top w:w="0" w:type="dxa"/>
           <w:left w:w="108" w:type="dxa"/>
-          <w:bottom w:w="0" w:type="dxa"/>
           <w:right w:w="108" w:type="dxa"/>
         </w:tblCellMar>
         <w:tblLook w:val="04A0" w:firstRow="1" w:lastRow="0" w:firstColumn="1" w:lastColumn="0" w:noHBand="0" w:noVBand="1"/>
@@ -3533,9 +3523,7 @@
         <w:tblW w:w="0" w:type="auto"/>
         <w:tblInd w:w="0" w:type="dxa"/>
         <w:tblCellMar>
-          <w:top w:w="0" w:type="dxa"/>
           <w:left w:w="108" w:type="dxa"/>
-          <w:bottom w:w="0" w:type="dxa"/>
           <w:right w:w="108" w:type="dxa"/>
         </w:tblCellMar>
         <w:tblLook w:val="04A0" w:firstRow="1" w:lastRow="0" w:firstColumn="1" w:lastColumn="0" w:noHBand="0" w:noVBand="1"/>
@@ -4335,9 +4323,7 @@
         <w:tblW w:w="0" w:type="auto"/>
         <w:tblInd w:w="0" w:type="dxa"/>
         <w:tblCellMar>
-          <w:top w:w="0" w:type="dxa"/>
           <w:left w:w="108" w:type="dxa"/>
-          <w:bottom w:w="0" w:type="dxa"/>
           <w:right w:w="108" w:type="dxa"/>
         </w:tblCellMar>
         <w:tblLook w:val="04A0" w:firstRow="1" w:lastRow="0" w:firstColumn="1" w:lastColumn="0" w:noHBand="0" w:noVBand="1"/>
@@ -4710,9 +4696,7 @@
         <w:tblW w:w="0" w:type="auto"/>
         <w:tblInd w:w="0" w:type="dxa"/>
         <w:tblCellMar>
-          <w:top w:w="0" w:type="dxa"/>
           <w:left w:w="108" w:type="dxa"/>
-          <w:bottom w:w="0" w:type="dxa"/>
           <w:right w:w="108" w:type="dxa"/>
         </w:tblCellMar>
         <w:tblLook w:val="04A0" w:firstRow="1" w:lastRow="0" w:firstColumn="1" w:lastColumn="0" w:noHBand="0" w:noVBand="1"/>
@@ -5255,9 +5239,7 @@
         <w:tblW w:w="0" w:type="auto"/>
         <w:tblInd w:w="0" w:type="dxa"/>
         <w:tblCellMar>
-          <w:top w:w="0" w:type="dxa"/>
           <w:left w:w="108" w:type="dxa"/>
-          <w:bottom w:w="0" w:type="dxa"/>
           <w:right w:w="108" w:type="dxa"/>
         </w:tblCellMar>
         <w:tblLook w:val="04A0" w:firstRow="1" w:lastRow="0" w:firstColumn="1" w:lastColumn="0" w:noHBand="0" w:noVBand="1"/>
@@ -5723,9 +5705,7 @@
         <w:tblW w:w="0" w:type="auto"/>
         <w:tblInd w:w="0" w:type="dxa"/>
         <w:tblCellMar>
-          <w:top w:w="0" w:type="dxa"/>
           <w:left w:w="108" w:type="dxa"/>
-          <w:bottom w:w="0" w:type="dxa"/>
           <w:right w:w="108" w:type="dxa"/>
         </w:tblCellMar>
         <w:tblLook w:val="04A0" w:firstRow="1" w:lastRow="0" w:firstColumn="1" w:lastColumn="0" w:noHBand="0" w:noVBand="1"/>
@@ -6016,7 +5996,13 @@
               <w:spacing w:after="0" w:line="240" w:lineRule="auto"/>
             </w:pPr>
             <w:r>
-              <w:t>Fundation_Year</w:t>
+              <w:t>F</w:t>
+            </w:r>
+            <w:r>
+              <w:t>o</w:t>
+            </w:r>
+            <w:r>
+              <w:t>undation_Year</w:t>
             </w:r>
           </w:p>
         </w:tc>
@@ -6213,9 +6199,7 @@
         <w:tblW w:w="0" w:type="auto"/>
         <w:tblInd w:w="0" w:type="dxa"/>
         <w:tblCellMar>
-          <w:top w:w="0" w:type="dxa"/>
           <w:left w:w="108" w:type="dxa"/>
-          <w:bottom w:w="0" w:type="dxa"/>
           <w:right w:w="108" w:type="dxa"/>
         </w:tblCellMar>
         <w:tblLook w:val="04A0" w:firstRow="1" w:lastRow="0" w:firstColumn="1" w:lastColumn="0" w:noHBand="0" w:noVBand="1"/>
@@ -10692,6 +10676,7 @@
   <w:style w:type="character" w:default="1" w:styleId="DefaultParagraphFont">
     <w:name w:val="Default Paragraph Font"/>
     <w:uiPriority w:val="1"/>
+    <w:semiHidden/>
     <w:unhideWhenUsed/>
   </w:style>
   <w:style w:type="table" w:default="1" w:styleId="TableNormal">
